--- a/html5开发webapp阅读器/底部边栏的设计.docx
+++ b/html5开发webapp阅读器/底部边栏的设计.docx
@@ -53,11 +53,6 @@
       </w:r>
     </w:p>
     <w:p>
-      <w:pPr>
-        <w:rPr>
-          <w:rFonts w:hint="eastAsia"/>
-        </w:rPr>
-      </w:pPr>
       <w:r>
         <w:t>请根据上边</w:t>
       </w:r>
@@ -95,6 +90,9 @@
         <w:br/>
       </w:r>
       <w:r>
+        <w:rPr>
+          <w:noProof/>
+        </w:rPr>
         <w:drawing>
           <wp:inline distT="0" distB="0" distL="0" distR="0">
             <wp:extent cx="3601720" cy="6369050"/>
@@ -184,6 +182,9 @@
         <w:br/>
       </w:r>
       <w:r>
+        <w:rPr>
+          <w:noProof/>
+        </w:rPr>
         <w:drawing>
           <wp:inline distT="0" distB="0" distL="0" distR="0">
             <wp:extent cx="3585845" cy="643890"/>
@@ -249,6 +250,9 @@
         <w:br/>
       </w:r>
       <w:r>
+        <w:rPr>
+          <w:noProof/>
+        </w:rPr>
         <w:drawing>
           <wp:inline distT="0" distB="0" distL="0" distR="0">
             <wp:extent cx="3530600" cy="643890"/>
@@ -484,6 +488,9 @@
         <w:t>字体正常：</w:t>
       </w:r>
       <w:r>
+        <w:rPr>
+          <w:noProof/>
+        </w:rPr>
         <w:drawing>
           <wp:inline distT="0" distB="0" distL="0" distR="0">
             <wp:extent cx="397510" cy="564515"/>
@@ -537,6 +544,9 @@
         <w:t>字体唤醒：</w:t>
       </w:r>
       <w:r>
+        <w:rPr>
+          <w:noProof/>
+        </w:rPr>
         <w:drawing>
           <wp:inline distT="0" distB="0" distL="0" distR="0">
             <wp:extent cx="437515" cy="572770"/>
@@ -593,6 +603,9 @@
         <w:t>夜间：</w:t>
       </w:r>
       <w:r>
+        <w:rPr>
+          <w:noProof/>
+        </w:rPr>
         <w:drawing>
           <wp:inline distT="0" distB="0" distL="0" distR="0">
             <wp:extent cx="429260" cy="564515"/>
@@ -646,6 +659,9 @@
         <w:t>白天：</w:t>
       </w:r>
       <w:r>
+        <w:rPr>
+          <w:noProof/>
+        </w:rPr>
         <w:drawing>
           <wp:inline distT="0" distB="0" distL="0" distR="0">
             <wp:extent cx="389890" cy="532765"/>
@@ -814,6 +830,9 @@
         <w:t>字体正常：</w:t>
       </w:r>
       <w:r>
+        <w:rPr>
+          <w:noProof/>
+        </w:rPr>
         <w:drawing>
           <wp:inline distT="0" distB="0" distL="0" distR="0">
             <wp:extent cx="397510" cy="564515"/>
@@ -867,6 +886,9 @@
         <w:t>字体唤醒：</w:t>
       </w:r>
       <w:r>
+        <w:rPr>
+          <w:noProof/>
+        </w:rPr>
         <w:drawing>
           <wp:inline distT="0" distB="0" distL="0" distR="0">
             <wp:extent cx="437515" cy="572770"/>
@@ -970,6 +992,9 @@
         <w:t>夜间：</w:t>
       </w:r>
       <w:r>
+        <w:rPr>
+          <w:noProof/>
+        </w:rPr>
         <w:drawing>
           <wp:inline distT="0" distB="0" distL="0" distR="0">
             <wp:extent cx="429260" cy="564515"/>
@@ -1023,6 +1048,9 @@
         <w:t>白天：</w:t>
       </w:r>
       <w:r>
+        <w:rPr>
+          <w:noProof/>
+        </w:rPr>
         <w:drawing>
           <wp:inline distT="0" distB="0" distL="0" distR="0">
             <wp:extent cx="389890" cy="532765"/>
@@ -1198,6 +1226,9 @@
         <w:br/>
       </w:r>
       <w:r>
+        <w:rPr>
+          <w:noProof/>
+        </w:rPr>
         <w:drawing>
           <wp:inline distT="0" distB="0" distL="0" distR="0">
             <wp:extent cx="3585845" cy="643890"/>
@@ -1260,6 +1291,9 @@
         <w:br/>
       </w:r>
       <w:r>
+        <w:rPr>
+          <w:noProof/>
+        </w:rPr>
         <w:drawing>
           <wp:inline distT="0" distB="0" distL="0" distR="0">
             <wp:extent cx="3530600" cy="643890"/>
@@ -1334,6 +1368,9 @@
         <w:br/>
       </w:r>
       <w:r>
+        <w:rPr>
+          <w:noProof/>
+        </w:rPr>
         <w:drawing>
           <wp:inline distT="0" distB="0" distL="0" distR="0">
             <wp:extent cx="5860111" cy="2749000"/>
@@ -1396,7 +1433,7 @@
         <w:jc w:val="left"/>
         <w:outlineLvl w:val="1"/>
         <w:rPr>
-          <w:rFonts w:ascii="微软雅黑" w:eastAsia="微软雅黑" w:hAnsi="微软雅黑" w:cs="宋体" w:hint="eastAsia"/>
+          <w:rFonts w:ascii="微软雅黑" w:eastAsia="微软雅黑" w:hAnsi="微软雅黑" w:cs="宋体"/>
           <w:b/>
           <w:bCs/>
           <w:color w:val="14191E"/>
@@ -1437,7 +1474,6 @@
           <w:sz w:val="24"/>
           <w:szCs w:val="24"/>
         </w:rPr>
-        <w:lastRenderedPageBreak/>
         <w:t>字体面板中“背景”切换的交互开发</w:t>
       </w:r>
     </w:p>
@@ -1448,7 +1484,7 @@
         <w:spacing w:after="192"/>
         <w:jc w:val="left"/>
         <w:rPr>
-          <w:rFonts w:ascii="Helvetica" w:eastAsia="宋体" w:hAnsi="Helvetica" w:cs="Helvetica" w:hint="eastAsia"/>
+          <w:rFonts w:ascii="Helvetica" w:eastAsia="宋体" w:hAnsi="Helvetica" w:cs="Helvetica"/>
           <w:color w:val="1F2426"/>
           <w:kern w:val="0"/>
           <w:sz w:val="24"/>
@@ -2248,7 +2284,6 @@
           <w:sz w:val="24"/>
           <w:szCs w:val="24"/>
         </w:rPr>
-        <w:lastRenderedPageBreak/>
         <w:t>（</w:t>
       </w:r>
       <w:r>
@@ -2320,9 +2355,9 @@
           <w:sz w:val="24"/>
           <w:szCs w:val="24"/>
         </w:rPr>
-        <w:t>实现这种效果，使</w:t>
-      </w:r>
-      <w:bookmarkStart w:id="0" w:name="_GoBack"/>
+        <w:t>实现这种效果，使用</w:t>
+      </w:r>
+      <w:proofErr w:type="spellStart"/>
       <w:r>
         <w:rPr>
           <w:rFonts w:ascii="Helvetica" w:eastAsia="宋体" w:hAnsi="Helvetica" w:cs="Helvetica"/>
@@ -2332,7 +2367,19 @@
           <w:sz w:val="24"/>
           <w:szCs w:val="24"/>
         </w:rPr>
-        <w:t>用</w:t>
+        <w:t>js</w:t>
+      </w:r>
+      <w:proofErr w:type="spellEnd"/>
+      <w:r>
+        <w:rPr>
+          <w:rFonts w:ascii="Helvetica" w:eastAsia="宋体" w:hAnsi="Helvetica" w:cs="Helvetica"/>
+          <w:b/>
+          <w:color w:val="FF0000"/>
+          <w:kern w:val="0"/>
+          <w:sz w:val="24"/>
+          <w:szCs w:val="24"/>
+        </w:rPr>
+        <w:t>技术事件绑定、</w:t>
       </w:r>
       <w:proofErr w:type="spellStart"/>
       <w:r>
@@ -2344,7 +2391,7 @@
           <w:sz w:val="24"/>
           <w:szCs w:val="24"/>
         </w:rPr>
-        <w:t>js</w:t>
+        <w:t>localstorage</w:t>
       </w:r>
       <w:proofErr w:type="spellEnd"/>
       <w:r>
@@ -2356,52 +2403,10 @@
           <w:sz w:val="24"/>
           <w:szCs w:val="24"/>
         </w:rPr>
-        <w:t>技术事件绑定、</w:t>
-      </w:r>
-      <w:proofErr w:type="spellStart"/>
-      <w:r>
-        <w:rPr>
-          <w:rFonts w:ascii="Helvetica" w:eastAsia="宋体" w:hAnsi="Helvetica" w:cs="Helvetica"/>
-          <w:b/>
-          <w:color w:val="FF0000"/>
-          <w:kern w:val="0"/>
-          <w:sz w:val="24"/>
-          <w:szCs w:val="24"/>
-        </w:rPr>
-        <w:t>loca</w:t>
-      </w:r>
-      <w:bookmarkEnd w:id="0"/>
-      <w:r>
-        <w:rPr>
-          <w:rFonts w:ascii="Helvetica" w:eastAsia="宋体" w:hAnsi="Helvetica" w:cs="Helvetica"/>
-          <w:b/>
-          <w:color w:val="FF0000"/>
-          <w:kern w:val="0"/>
-          <w:sz w:val="24"/>
-          <w:szCs w:val="24"/>
-        </w:rPr>
-        <w:t>lstorage</w:t>
-      </w:r>
-      <w:proofErr w:type="spellEnd"/>
-      <w:r>
-        <w:rPr>
-          <w:rFonts w:ascii="Helvetica" w:eastAsia="宋体" w:hAnsi="Helvetica" w:cs="Helvetica"/>
-          <w:b/>
-          <w:color w:val="FF0000"/>
-          <w:kern w:val="0"/>
-          <w:sz w:val="24"/>
-          <w:szCs w:val="24"/>
-        </w:rPr>
         <w:t>保持和记录字体状态。</w:t>
       </w:r>
     </w:p>
-    <w:p>
-      <w:pPr>
-        <w:rPr>
-          <w:rFonts w:hint="eastAsia"/>
-        </w:rPr>
-      </w:pPr>
-    </w:p>
+    <w:p/>
     <w:p>
       <w:pPr>
         <w:widowControl/>
@@ -2443,7 +2448,7 @@
         <w:spacing w:after="192"/>
         <w:jc w:val="left"/>
         <w:rPr>
-          <w:rFonts w:ascii="Helvetica" w:eastAsia="宋体" w:hAnsi="Helvetica" w:cs="Helvetica" w:hint="eastAsia"/>
+          <w:rFonts w:ascii="Helvetica" w:eastAsia="宋体" w:hAnsi="Helvetica" w:cs="Helvetica"/>
           <w:color w:val="1F2426"/>
           <w:kern w:val="0"/>
           <w:sz w:val="24"/>
@@ -2788,7 +2793,6 @@
           <w:sz w:val="24"/>
           <w:szCs w:val="24"/>
         </w:rPr>
-        <w:lastRenderedPageBreak/>
         <w:t>夜间模式状态：</w:t>
       </w:r>
       <w:r>
@@ -3309,10 +3313,386 @@
     </w:p>
     <w:p>
       <w:pPr>
-        <w:rPr>
-          <w:rFonts w:hint="eastAsia"/>
+        <w:widowControl/>
+        <w:pBdr>
+          <w:bottom w:val="single" w:sz="6" w:space="12" w:color="D0D6D9"/>
+        </w:pBdr>
+        <w:shd w:val="clear" w:color="auto" w:fill="FFFFFF"/>
+        <w:spacing w:line="300" w:lineRule="atLeast"/>
+        <w:ind w:left="225" w:right="225"/>
+        <w:jc w:val="left"/>
+        <w:outlineLvl w:val="1"/>
+        <w:rPr>
+          <w:rFonts w:ascii="微软雅黑" w:eastAsia="微软雅黑" w:hAnsi="微软雅黑" w:cs="宋体"/>
+          <w:b/>
+          <w:bCs/>
+          <w:color w:val="14191E"/>
+          <w:kern w:val="0"/>
+          <w:sz w:val="24"/>
+          <w:szCs w:val="24"/>
         </w:rPr>
       </w:pPr>
+      <w:r>
+        <w:rPr>
+          <w:rFonts w:ascii="微软雅黑" w:eastAsia="微软雅黑" w:hAnsi="微软雅黑" w:cs="宋体" w:hint="eastAsia"/>
+          <w:b/>
+          <w:bCs/>
+          <w:color w:val="14191E"/>
+          <w:kern w:val="0"/>
+          <w:sz w:val="24"/>
+          <w:szCs w:val="24"/>
+        </w:rPr>
+        <w:t>上下翻页功能优化</w:t>
+      </w:r>
+    </w:p>
+    <w:p>
+      <w:pPr>
+        <w:widowControl/>
+        <w:shd w:val="clear" w:color="auto" w:fill="FFFFFF"/>
+        <w:spacing w:after="192"/>
+        <w:jc w:val="left"/>
+        <w:rPr>
+          <w:rFonts w:ascii="Helvetica" w:eastAsia="宋体" w:hAnsi="Helvetica" w:cs="Helvetica" w:hint="eastAsia"/>
+          <w:color w:val="1F2426"/>
+          <w:kern w:val="0"/>
+          <w:sz w:val="24"/>
+          <w:szCs w:val="24"/>
+        </w:rPr>
+      </w:pPr>
+      <w:r>
+        <w:rPr>
+          <w:rFonts w:ascii="Helvetica" w:eastAsia="宋体" w:hAnsi="Helvetica" w:cs="Helvetica"/>
+          <w:color w:val="1F2426"/>
+          <w:kern w:val="0"/>
+          <w:sz w:val="24"/>
+          <w:szCs w:val="24"/>
+        </w:rPr>
+        <w:t>尝试自己实现这样一个上下翻页功能，当使用上一页和下一页的翻页功能后，刷新页面，页面还可以呈现出刷新前所展示的数据，可以保存当前页面的状态。也就是说例如翻页到第二页后，刷新页面后，还是显示第二页的内容。</w:t>
+      </w:r>
+    </w:p>
+    <w:p>
+      <w:pPr>
+        <w:widowControl/>
+        <w:shd w:val="clear" w:color="auto" w:fill="D0D6D9"/>
+        <w:spacing w:after="192" w:line="432" w:lineRule="atLeast"/>
+        <w:jc w:val="left"/>
+        <w:rPr>
+          <w:rFonts w:ascii="Helvetica" w:eastAsia="宋体" w:hAnsi="Helvetica" w:cs="Helvetica"/>
+          <w:color w:val="333333"/>
+          <w:kern w:val="0"/>
+          <w:sz w:val="24"/>
+          <w:szCs w:val="24"/>
+        </w:rPr>
+      </w:pPr>
+      <w:r>
+        <w:rPr>
+          <w:rFonts w:ascii="Helvetica" w:eastAsia="宋体" w:hAnsi="Helvetica" w:cs="Helvetica"/>
+          <w:b/>
+          <w:bCs/>
+          <w:color w:val="333333"/>
+          <w:kern w:val="0"/>
+          <w:sz w:val="24"/>
+          <w:szCs w:val="24"/>
+        </w:rPr>
+        <w:t>任务</w:t>
+      </w:r>
+    </w:p>
+    <w:p>
+      <w:pPr>
+        <w:widowControl/>
+        <w:shd w:val="clear" w:color="auto" w:fill="D0D6D9"/>
+        <w:spacing w:after="192" w:line="432" w:lineRule="atLeast"/>
+        <w:jc w:val="left"/>
+        <w:rPr>
+          <w:rFonts w:ascii="Helvetica" w:eastAsia="宋体" w:hAnsi="Helvetica" w:cs="Helvetica"/>
+          <w:color w:val="333333"/>
+          <w:kern w:val="0"/>
+          <w:sz w:val="24"/>
+          <w:szCs w:val="24"/>
+        </w:rPr>
+      </w:pPr>
+      <w:r>
+        <w:rPr>
+          <w:rFonts w:ascii="Helvetica" w:eastAsia="宋体" w:hAnsi="Helvetica" w:cs="Helvetica"/>
+          <w:b/>
+          <w:bCs/>
+          <w:color w:val="333333"/>
+          <w:kern w:val="0"/>
+          <w:sz w:val="24"/>
+          <w:szCs w:val="24"/>
+        </w:rPr>
+        <w:t>认真思考：</w:t>
+      </w:r>
+      <w:r>
+        <w:rPr>
+          <w:rFonts w:ascii="Helvetica" w:eastAsia="宋体" w:hAnsi="Helvetica" w:cs="Helvetica"/>
+          <w:color w:val="333333"/>
+          <w:kern w:val="0"/>
+          <w:sz w:val="24"/>
+          <w:szCs w:val="24"/>
+        </w:rPr>
+        <w:br/>
+      </w:r>
+      <w:r>
+        <w:rPr>
+          <w:rFonts w:ascii="Helvetica" w:eastAsia="宋体" w:hAnsi="Helvetica" w:cs="Helvetica"/>
+          <w:color w:val="333333"/>
+          <w:kern w:val="0"/>
+          <w:sz w:val="24"/>
+          <w:szCs w:val="24"/>
+        </w:rPr>
+        <w:t>（</w:t>
+      </w:r>
+      <w:r>
+        <w:rPr>
+          <w:rFonts w:ascii="Helvetica" w:eastAsia="宋体" w:hAnsi="Helvetica" w:cs="Helvetica"/>
+          <w:color w:val="333333"/>
+          <w:kern w:val="0"/>
+          <w:sz w:val="24"/>
+          <w:szCs w:val="24"/>
+        </w:rPr>
+        <w:t>1</w:t>
+      </w:r>
+      <w:r>
+        <w:rPr>
+          <w:rFonts w:ascii="Helvetica" w:eastAsia="宋体" w:hAnsi="Helvetica" w:cs="Helvetica"/>
+          <w:color w:val="333333"/>
+          <w:kern w:val="0"/>
+          <w:sz w:val="24"/>
+          <w:szCs w:val="24"/>
+        </w:rPr>
+        <w:t>）为什么要改阅读器增加保持页面状态的代码，都有什么方式可以实现这样的效果</w:t>
+      </w:r>
+      <w:r>
+        <w:rPr>
+          <w:rFonts w:ascii="Helvetica" w:eastAsia="宋体" w:hAnsi="Helvetica" w:cs="Helvetica"/>
+          <w:color w:val="333333"/>
+          <w:kern w:val="0"/>
+          <w:sz w:val="24"/>
+          <w:szCs w:val="24"/>
+        </w:rPr>
+        <w:br/>
+      </w:r>
+      <w:r>
+        <w:rPr>
+          <w:rFonts w:ascii="Helvetica" w:eastAsia="宋体" w:hAnsi="Helvetica" w:cs="Helvetica"/>
+          <w:color w:val="333333"/>
+          <w:kern w:val="0"/>
+          <w:sz w:val="24"/>
+          <w:szCs w:val="24"/>
+        </w:rPr>
+        <w:t>（</w:t>
+      </w:r>
+      <w:r>
+        <w:rPr>
+          <w:rFonts w:ascii="Helvetica" w:eastAsia="宋体" w:hAnsi="Helvetica" w:cs="Helvetica"/>
+          <w:color w:val="333333"/>
+          <w:kern w:val="0"/>
+          <w:sz w:val="24"/>
+          <w:szCs w:val="24"/>
+        </w:rPr>
+        <w:t>2</w:t>
+      </w:r>
+      <w:r>
+        <w:rPr>
+          <w:rFonts w:ascii="Helvetica" w:eastAsia="宋体" w:hAnsi="Helvetica" w:cs="Helvetica"/>
+          <w:color w:val="333333"/>
+          <w:kern w:val="0"/>
+          <w:sz w:val="24"/>
+          <w:szCs w:val="24"/>
+        </w:rPr>
+        <w:t>）这个任务本身是前端体验优化的一个小细节，那么除了这个细节你还可以想到其他的相关体验优化细节吗</w:t>
+      </w:r>
+      <w:r>
+        <w:rPr>
+          <w:rFonts w:ascii="Helvetica" w:eastAsia="宋体" w:hAnsi="Helvetica" w:cs="Helvetica"/>
+          <w:color w:val="333333"/>
+          <w:kern w:val="0"/>
+          <w:sz w:val="24"/>
+          <w:szCs w:val="24"/>
+        </w:rPr>
+        <w:br/>
+      </w:r>
+      <w:r>
+        <w:rPr>
+          <w:rFonts w:ascii="Helvetica" w:eastAsia="宋体" w:hAnsi="Helvetica" w:cs="Helvetica"/>
+          <w:b/>
+          <w:bCs/>
+          <w:color w:val="333333"/>
+          <w:kern w:val="0"/>
+          <w:sz w:val="24"/>
+          <w:szCs w:val="24"/>
+        </w:rPr>
+        <w:t>任务分析：</w:t>
+      </w:r>
+      <w:r>
+        <w:rPr>
+          <w:rFonts w:ascii="Helvetica" w:eastAsia="宋体" w:hAnsi="Helvetica" w:cs="Helvetica"/>
+          <w:color w:val="333333"/>
+          <w:kern w:val="0"/>
+          <w:sz w:val="24"/>
+          <w:szCs w:val="24"/>
+        </w:rPr>
+        <w:br/>
+      </w:r>
+      <w:r>
+        <w:rPr>
+          <w:rFonts w:ascii="Helvetica" w:eastAsia="宋体" w:hAnsi="Helvetica" w:cs="Helvetica"/>
+          <w:color w:val="333333"/>
+          <w:kern w:val="0"/>
+          <w:sz w:val="24"/>
+          <w:szCs w:val="24"/>
+        </w:rPr>
+        <w:t>（</w:t>
+      </w:r>
+      <w:r>
+        <w:rPr>
+          <w:rFonts w:ascii="Helvetica" w:eastAsia="宋体" w:hAnsi="Helvetica" w:cs="Helvetica"/>
+          <w:color w:val="333333"/>
+          <w:kern w:val="0"/>
+          <w:sz w:val="24"/>
+          <w:szCs w:val="24"/>
+        </w:rPr>
+        <w:t>1</w:t>
+      </w:r>
+      <w:r>
+        <w:rPr>
+          <w:rFonts w:ascii="Helvetica" w:eastAsia="宋体" w:hAnsi="Helvetica" w:cs="Helvetica"/>
+          <w:color w:val="333333"/>
+          <w:kern w:val="0"/>
+          <w:sz w:val="24"/>
+          <w:szCs w:val="24"/>
+        </w:rPr>
+        <w:t>）历史的状态保持方法，可以使用</w:t>
+      </w:r>
+      <w:proofErr w:type="spellStart"/>
+      <w:r>
+        <w:rPr>
+          <w:rFonts w:ascii="Helvetica" w:eastAsia="宋体" w:hAnsi="Helvetica" w:cs="Helvetica"/>
+          <w:color w:val="333333"/>
+          <w:kern w:val="0"/>
+          <w:sz w:val="24"/>
+          <w:szCs w:val="24"/>
+        </w:rPr>
+        <w:t>location.hash</w:t>
+      </w:r>
+      <w:proofErr w:type="spellEnd"/>
+      <w:r>
+        <w:rPr>
+          <w:rFonts w:ascii="Helvetica" w:eastAsia="宋体" w:hAnsi="Helvetica" w:cs="Helvetica"/>
+          <w:color w:val="333333"/>
+          <w:kern w:val="0"/>
+          <w:sz w:val="24"/>
+          <w:szCs w:val="24"/>
+        </w:rPr>
+        <w:t>，也可以使用</w:t>
+      </w:r>
+      <w:proofErr w:type="spellStart"/>
+      <w:r>
+        <w:rPr>
+          <w:rFonts w:ascii="Helvetica" w:eastAsia="宋体" w:hAnsi="Helvetica" w:cs="Helvetica"/>
+          <w:color w:val="333333"/>
+          <w:kern w:val="0"/>
+          <w:sz w:val="24"/>
+          <w:szCs w:val="24"/>
+        </w:rPr>
+        <w:t>localStorage</w:t>
+      </w:r>
+      <w:proofErr w:type="spellEnd"/>
+      <w:r>
+        <w:rPr>
+          <w:rFonts w:ascii="Helvetica" w:eastAsia="宋体" w:hAnsi="Helvetica" w:cs="Helvetica"/>
+          <w:color w:val="333333"/>
+          <w:kern w:val="0"/>
+          <w:sz w:val="24"/>
+          <w:szCs w:val="24"/>
+        </w:rPr>
+        <w:t>记录当前的页码</w:t>
+      </w:r>
+      <w:r>
+        <w:rPr>
+          <w:rFonts w:ascii="Helvetica" w:eastAsia="宋体" w:hAnsi="Helvetica" w:cs="Helvetica"/>
+          <w:color w:val="333333"/>
+          <w:kern w:val="0"/>
+          <w:sz w:val="24"/>
+          <w:szCs w:val="24"/>
+        </w:rPr>
+        <w:br/>
+      </w:r>
+      <w:r>
+        <w:rPr>
+          <w:rFonts w:ascii="Helvetica" w:eastAsia="宋体" w:hAnsi="Helvetica" w:cs="Helvetica"/>
+          <w:color w:val="333333"/>
+          <w:kern w:val="0"/>
+          <w:sz w:val="24"/>
+          <w:szCs w:val="24"/>
+        </w:rPr>
+        <w:t>（</w:t>
+      </w:r>
+      <w:r>
+        <w:rPr>
+          <w:rFonts w:ascii="Helvetica" w:eastAsia="宋体" w:hAnsi="Helvetica" w:cs="Helvetica"/>
+          <w:color w:val="333333"/>
+          <w:kern w:val="0"/>
+          <w:sz w:val="24"/>
+          <w:szCs w:val="24"/>
+        </w:rPr>
+        <w:t>2</w:t>
+      </w:r>
+      <w:r>
+        <w:rPr>
+          <w:rFonts w:ascii="Helvetica" w:eastAsia="宋体" w:hAnsi="Helvetica" w:cs="Helvetica"/>
+          <w:color w:val="333333"/>
+          <w:kern w:val="0"/>
+          <w:sz w:val="24"/>
+          <w:szCs w:val="24"/>
+        </w:rPr>
+        <w:t>）当执行翻页操作时需要记录一个当前的状态，也就是当前的页码</w:t>
+      </w:r>
+      <w:r>
+        <w:rPr>
+          <w:rFonts w:ascii="Helvetica" w:eastAsia="宋体" w:hAnsi="Helvetica" w:cs="Helvetica"/>
+          <w:color w:val="333333"/>
+          <w:kern w:val="0"/>
+          <w:sz w:val="24"/>
+          <w:szCs w:val="24"/>
+        </w:rPr>
+        <w:br/>
+      </w:r>
+      <w:r>
+        <w:rPr>
+          <w:rFonts w:ascii="Helvetica" w:eastAsia="宋体" w:hAnsi="Helvetica" w:cs="Helvetica"/>
+          <w:color w:val="333333"/>
+          <w:kern w:val="0"/>
+          <w:sz w:val="24"/>
+          <w:szCs w:val="24"/>
+        </w:rPr>
+        <w:t>（</w:t>
+      </w:r>
+      <w:r>
+        <w:rPr>
+          <w:rFonts w:ascii="Helvetica" w:eastAsia="宋体" w:hAnsi="Helvetica" w:cs="Helvetica"/>
+          <w:color w:val="333333"/>
+          <w:kern w:val="0"/>
+          <w:sz w:val="24"/>
+          <w:szCs w:val="24"/>
+        </w:rPr>
+        <w:t>3</w:t>
+      </w:r>
+      <w:r>
+        <w:rPr>
+          <w:rFonts w:ascii="Helvetica" w:eastAsia="宋体" w:hAnsi="Helvetica" w:cs="Helvetica"/>
+          <w:color w:val="333333"/>
+          <w:kern w:val="0"/>
+          <w:sz w:val="24"/>
+          <w:szCs w:val="24"/>
+        </w:rPr>
+        <w:t>）当页面加载的时候，要先去尝试取得前一次保存的页面状态，也就是页码，然后根据页面状态来获得数据</w:t>
+      </w:r>
+    </w:p>
+    <w:p>
+      <w:bookmarkStart w:id="0" w:name="_GoBack"/>
+      <w:bookmarkEnd w:id="0"/>
     </w:p>
     <w:p/>
     <w:sectPr>
@@ -3524,9 +3904,32 @@
       <w:jc w:val="both"/>
     </w:pPr>
   </w:style>
+  <w:style w:type="paragraph" w:styleId="2">
+    <w:name w:val="heading 2"/>
+    <w:basedOn w:val="a"/>
+    <w:link w:val="2Char"/>
+    <w:uiPriority w:val="9"/>
+    <w:qFormat/>
+    <w:rsid w:val="00033EC2"/>
+    <w:pPr>
+      <w:widowControl/>
+      <w:spacing w:before="100" w:beforeAutospacing="1" w:after="100" w:afterAutospacing="1"/>
+      <w:jc w:val="left"/>
+      <w:outlineLvl w:val="1"/>
+    </w:pPr>
+    <w:rPr>
+      <w:rFonts w:ascii="宋体" w:eastAsia="宋体" w:hAnsi="宋体" w:cs="宋体"/>
+      <w:b/>
+      <w:bCs/>
+      <w:kern w:val="0"/>
+      <w:sz w:val="36"/>
+      <w:szCs w:val="36"/>
+    </w:rPr>
+  </w:style>
   <w:style w:type="character" w:default="1" w:styleId="a0">
     <w:name w:val="Default Paragraph Font"/>
     <w:uiPriority w:val="1"/>
+    <w:semiHidden/>
     <w:unhideWhenUsed/>
   </w:style>
   <w:style w:type="table" w:default="1" w:styleId="a1">
@@ -3638,6 +4041,51 @@
     <w:rPr>
       <w:sz w:val="18"/>
       <w:szCs w:val="18"/>
+    </w:rPr>
+  </w:style>
+  <w:style w:type="character" w:customStyle="1" w:styleId="2Char">
+    <w:name w:val="标题 2 Char"/>
+    <w:basedOn w:val="a0"/>
+    <w:link w:val="2"/>
+    <w:uiPriority w:val="9"/>
+    <w:rsid w:val="00033EC2"/>
+    <w:rPr>
+      <w:rFonts w:ascii="宋体" w:eastAsia="宋体" w:hAnsi="宋体" w:cs="宋体"/>
+      <w:b/>
+      <w:bCs/>
+      <w:kern w:val="0"/>
+      <w:sz w:val="36"/>
+      <w:szCs w:val="36"/>
+    </w:rPr>
+  </w:style>
+  <w:style w:type="paragraph" w:styleId="a6">
+    <w:name w:val="Normal (Web)"/>
+    <w:basedOn w:val="a"/>
+    <w:uiPriority w:val="99"/>
+    <w:semiHidden/>
+    <w:unhideWhenUsed/>
+    <w:rsid w:val="00033EC2"/>
+    <w:pPr>
+      <w:widowControl/>
+      <w:spacing w:before="100" w:beforeAutospacing="1" w:after="100" w:afterAutospacing="1"/>
+      <w:jc w:val="left"/>
+    </w:pPr>
+    <w:rPr>
+      <w:rFonts w:ascii="宋体" w:eastAsia="宋体" w:hAnsi="宋体" w:cs="宋体"/>
+      <w:kern w:val="0"/>
+      <w:sz w:val="24"/>
+      <w:szCs w:val="24"/>
+    </w:rPr>
+  </w:style>
+  <w:style w:type="character" w:styleId="a7">
+    <w:name w:val="Strong"/>
+    <w:basedOn w:val="a0"/>
+    <w:uiPriority w:val="22"/>
+    <w:qFormat/>
+    <w:rsid w:val="00033EC2"/>
+    <w:rPr>
+      <w:b/>
+      <w:bCs/>
     </w:rPr>
   </w:style>
 </w:styles>
@@ -3804,9 +4252,32 @@
       <w:jc w:val="both"/>
     </w:pPr>
   </w:style>
+  <w:style w:type="paragraph" w:styleId="2">
+    <w:name w:val="heading 2"/>
+    <w:basedOn w:val="a"/>
+    <w:link w:val="2Char"/>
+    <w:uiPriority w:val="9"/>
+    <w:qFormat/>
+    <w:rsid w:val="00033EC2"/>
+    <w:pPr>
+      <w:widowControl/>
+      <w:spacing w:before="100" w:beforeAutospacing="1" w:after="100" w:afterAutospacing="1"/>
+      <w:jc w:val="left"/>
+      <w:outlineLvl w:val="1"/>
+    </w:pPr>
+    <w:rPr>
+      <w:rFonts w:ascii="宋体" w:eastAsia="宋体" w:hAnsi="宋体" w:cs="宋体"/>
+      <w:b/>
+      <w:bCs/>
+      <w:kern w:val="0"/>
+      <w:sz w:val="36"/>
+      <w:szCs w:val="36"/>
+    </w:rPr>
+  </w:style>
   <w:style w:type="character" w:default="1" w:styleId="a0">
     <w:name w:val="Default Paragraph Font"/>
     <w:uiPriority w:val="1"/>
+    <w:semiHidden/>
     <w:unhideWhenUsed/>
   </w:style>
   <w:style w:type="table" w:default="1" w:styleId="a1">
@@ -3918,6 +4389,51 @@
     <w:rPr>
       <w:sz w:val="18"/>
       <w:szCs w:val="18"/>
+    </w:rPr>
+  </w:style>
+  <w:style w:type="character" w:customStyle="1" w:styleId="2Char">
+    <w:name w:val="标题 2 Char"/>
+    <w:basedOn w:val="a0"/>
+    <w:link w:val="2"/>
+    <w:uiPriority w:val="9"/>
+    <w:rsid w:val="00033EC2"/>
+    <w:rPr>
+      <w:rFonts w:ascii="宋体" w:eastAsia="宋体" w:hAnsi="宋体" w:cs="宋体"/>
+      <w:b/>
+      <w:bCs/>
+      <w:kern w:val="0"/>
+      <w:sz w:val="36"/>
+      <w:szCs w:val="36"/>
+    </w:rPr>
+  </w:style>
+  <w:style w:type="paragraph" w:styleId="a6">
+    <w:name w:val="Normal (Web)"/>
+    <w:basedOn w:val="a"/>
+    <w:uiPriority w:val="99"/>
+    <w:semiHidden/>
+    <w:unhideWhenUsed/>
+    <w:rsid w:val="00033EC2"/>
+    <w:pPr>
+      <w:widowControl/>
+      <w:spacing w:before="100" w:beforeAutospacing="1" w:after="100" w:afterAutospacing="1"/>
+      <w:jc w:val="left"/>
+    </w:pPr>
+    <w:rPr>
+      <w:rFonts w:ascii="宋体" w:eastAsia="宋体" w:hAnsi="宋体" w:cs="宋体"/>
+      <w:kern w:val="0"/>
+      <w:sz w:val="24"/>
+      <w:szCs w:val="24"/>
+    </w:rPr>
+  </w:style>
+  <w:style w:type="character" w:styleId="a7">
+    <w:name w:val="Strong"/>
+    <w:basedOn w:val="a0"/>
+    <w:uiPriority w:val="22"/>
+    <w:qFormat/>
+    <w:rsid w:val="00033EC2"/>
+    <w:rPr>
+      <w:b/>
+      <w:bCs/>
     </w:rPr>
   </w:style>
 </w:styles>
